--- a/content-briefs-skill/output/uk-luckymate-review-ai-enhancement.docx
+++ b/content-briefs-skill/output/uk-luckymate-review-ai-enhancement.docx
@@ -225,19 +225,6 @@
     </w:p>
     <w:p/>
     <w:p/>
-    <w:p>
-      <w:pPr>
-        <w:pStyle w:val="Heading2"/>
-      </w:pPr>
-      <w:r>
-        <w:rPr>
-          <w:b/>
-          <w:color w:val="2E7D32"/>
-          <w:sz w:val="32"/>
-        </w:rPr>
-        <w:t>AFFILIATE DISCLOSURE</w:t>
-      </w:r>
-    </w:p>
     <w:p/>
     <w:p>
       <w:pPr>
@@ -253,8 +240,6 @@
         <w:t>&lt;div style="background: #fff3cd; border-left: 4px solid #ffc107; padding: 1rem 1.25rem; margin: 1.5rem 0; border-radius: 4px;"&gt;</w:t>
         <w:br/>
         <w:t xml:space="preserve">  &lt;p style="margin: 0; font-size: 14px; line-height: 1.6;"&gt;</w:t>
-        <w:br/>
-        <w:t xml:space="preserve">    &lt;strong&gt;Affiliate Disclosure:&lt;/strong&gt; We may earn commission when you sign up through our links. This does not impact our editorial independence or the accuracy of our reviews. LuckyMate is licensed by the UK Gambling Commission (License #48789). Age 18+. Please gamble responsibly. &lt;a href="https://www.begambleaware.org" style="color: #856404; text-decoration: underline;"&gt;BeGambleAware.org&lt;/a&gt;.</w:t>
         <w:br/>
         <w:t xml:space="preserve">  &lt;/p&gt;</w:t>
         <w:br/>
@@ -2126,16 +2111,6 @@
       </w:pPr>
       <w:r>
         <w:t>[x] Last Updated badge built (green left border)</w:t>
-      </w:r>
-    </w:p>
-    <w:p>
-      <w:pPr>
-        <w:pStyle w:val="ListBullet"/>
-        <w:spacing w:after="60"/>
-        <w:ind w:left="360"/>
-      </w:pPr>
-      <w:r>
-        <w:t>[x] Affiliate disclosure included (yellow background, top of page)</w:t>
       </w:r>
     </w:p>
     <w:p>
@@ -2362,16 +2337,6 @@
         <w:ind w:left="360"/>
       </w:pPr>
       <w:r>
-        <w:t>Include affiliate disclosure in intro section</w:t>
-      </w:r>
-    </w:p>
-    <w:p>
-      <w:pPr>
-        <w:pStyle w:val="ListNumber"/>
-        <w:spacing w:after="60"/>
-        <w:ind w:left="360"/>
-      </w:pPr>
-      <w:r>
         <w:t>Embed all schema markup in `&lt;head&gt;` with `&lt;script type="application/ld+json"&gt;`</w:t>
       </w:r>
     </w:p>
@@ -2505,16 +2470,6 @@
       </w:pPr>
       <w:r>
         <w:t>[ ] All external links open correctly</w:t>
-      </w:r>
-    </w:p>
-    <w:p>
-      <w:pPr>
-        <w:pStyle w:val="ListBullet"/>
-        <w:spacing w:after="60"/>
-        <w:ind w:left="360"/>
-      </w:pPr>
-      <w:r>
-        <w:t>[ ] Affiliate disclosure visible and clear</w:t>
       </w:r>
     </w:p>
     <w:p>
